--- a/法令ファイル/製菓衛生師法施行令/製菓衛生師法施行令（昭和四十一年政令第三百八十七号）.docx
+++ b/法令ファイル/製菓衛生師法施行令/製菓衛生師法施行令（昭和四十一年政令第三百八十七号）.docx
@@ -40,69 +40,45 @@
     </w:p>
     <w:p>
       <w:pPr>
-        <w:pStyle w:val="Heading6"/>
+        <w:pStyle w:val="ListBullet"/>
         <w:ind w:left="880"/>
       </w:pPr>
       <w:r>
         <w:t>一</w:t>
-      </w:r>
-    </w:p>
-    <w:p>
-      <w:pPr>
-        <w:ind w:left="880"/>
-      </w:pPr>
-      <w:r>
+        <w:br/>
         <w:t>登録番号及び登録年月日</w:t>
       </w:r>
     </w:p>
     <w:p>
       <w:pPr>
-        <w:pStyle w:val="Heading6"/>
+        <w:pStyle w:val="ListBullet"/>
         <w:ind w:left="880"/>
       </w:pPr>
       <w:r>
         <w:t>二</w:t>
-      </w:r>
-    </w:p>
-    <w:p>
-      <w:pPr>
-        <w:ind w:left="880"/>
-      </w:pPr>
-      <w:r>
+        <w:br/>
         <w:t>本籍地都道府県名（日本の国籍を有しない者については、その国籍）、氏名、生年月日及び性別</w:t>
       </w:r>
     </w:p>
     <w:p>
       <w:pPr>
-        <w:pStyle w:val="Heading6"/>
+        <w:pStyle w:val="ListBullet"/>
         <w:ind w:left="880"/>
       </w:pPr>
       <w:r>
         <w:t>三</w:t>
-      </w:r>
-    </w:p>
-    <w:p>
-      <w:pPr>
-        <w:ind w:left="880"/>
-      </w:pPr>
-      <w:r>
+        <w:br/>
         <w:t>免許の取消しに関する事項</w:t>
       </w:r>
     </w:p>
     <w:p>
       <w:pPr>
-        <w:pStyle w:val="Heading6"/>
+        <w:pStyle w:val="ListBullet"/>
         <w:ind w:left="880"/>
       </w:pPr>
       <w:r>
         <w:t>四</w:t>
-      </w:r>
-    </w:p>
-    <w:p>
-      <w:pPr>
-        <w:ind w:left="880"/>
-      </w:pPr>
-      <w:r>
+        <w:br/>
         <w:t>その他厚生労働省令で定める事項</w:t>
       </w:r>
     </w:p>
@@ -275,6 +251,8 @@
     <w:p>
       <w:r>
         <w:t>製菓衛生師は、名簿の登録の消除を申請するときは、免許証を免許を与えた都道府県知事に返納しなければならない。</w:t>
+        <w:br/>
+        <w:t>第四条第二項の規定により名簿の登録の消除を申請する者についても、同様とする。</w:t>
       </w:r>
     </w:p>
     <w:p>
@@ -339,35 +317,23 @@
     </w:p>
     <w:p>
       <w:pPr>
-        <w:pStyle w:val="Heading6"/>
+        <w:pStyle w:val="ListBullet"/>
         <w:ind w:left="880"/>
       </w:pPr>
       <w:r>
         <w:t>一</w:t>
-      </w:r>
-    </w:p>
-    <w:p>
-      <w:pPr>
-        <w:ind w:left="880"/>
-      </w:pPr>
-      <w:r>
+        <w:br/>
         <w:t>職員、設備、試験事務の実施の方法その他の事項についての試験事務の実施に関する計画が、試験事務の適正かつ確実な実施のために適切なものであること。</w:t>
       </w:r>
     </w:p>
     <w:p>
       <w:pPr>
-        <w:pStyle w:val="Heading6"/>
+        <w:pStyle w:val="ListBullet"/>
         <w:ind w:left="880"/>
       </w:pPr>
       <w:r>
         <w:t>二</w:t>
-      </w:r>
-    </w:p>
-    <w:p>
-      <w:pPr>
-        <w:ind w:left="880"/>
-      </w:pPr>
-      <w:r>
+        <w:br/>
         <w:t>前号の試験事務の実施に関する計画の適正かつ確実な実施に必要な経理的及び技術的な基礎を有するものであること。</w:t>
       </w:r>
     </w:p>
@@ -390,69 +356,45 @@
     </w:p>
     <w:p>
       <w:pPr>
-        <w:pStyle w:val="Heading6"/>
+        <w:pStyle w:val="ListBullet"/>
         <w:ind w:left="880"/>
       </w:pPr>
       <w:r>
         <w:t>一</w:t>
-      </w:r>
-    </w:p>
-    <w:p>
-      <w:pPr>
-        <w:ind w:left="880"/>
-      </w:pPr>
-      <w:r>
+        <w:br/>
         <w:t>申請者が、一般社団法人又は一般財団法人以外の者であること。</w:t>
       </w:r>
     </w:p>
     <w:p>
       <w:pPr>
-        <w:pStyle w:val="Heading6"/>
+        <w:pStyle w:val="ListBullet"/>
         <w:ind w:left="880"/>
       </w:pPr>
       <w:r>
         <w:t>二</w:t>
-      </w:r>
-    </w:p>
-    <w:p>
-      <w:pPr>
-        <w:ind w:left="880"/>
-      </w:pPr>
-      <w:r>
+        <w:br/>
         <w:t>申請者が、その行う試験事務以外の業務により試験事務を公正に実施することができないおそれがあること。</w:t>
       </w:r>
     </w:p>
     <w:p>
       <w:pPr>
-        <w:pStyle w:val="Heading6"/>
+        <w:pStyle w:val="ListBullet"/>
         <w:ind w:left="880"/>
       </w:pPr>
       <w:r>
         <w:t>三</w:t>
-      </w:r>
-    </w:p>
-    <w:p>
-      <w:pPr>
-        <w:ind w:left="880"/>
-      </w:pPr>
-      <w:r>
+        <w:br/>
         <w:t>申請者が、第十五条第一項又は第二項の規定により指定を取り消され、その取消しの日から起算して二年を経過しない者であること。</w:t>
       </w:r>
     </w:p>
     <w:p>
       <w:pPr>
-        <w:pStyle w:val="Heading6"/>
+        <w:pStyle w:val="ListBullet"/>
         <w:ind w:left="880"/>
       </w:pPr>
       <w:r>
         <w:t>四</w:t>
-      </w:r>
-    </w:p>
-    <w:p>
-      <w:pPr>
-        <w:ind w:left="880"/>
-      </w:pPr>
-      <w:r>
+        <w:br/>
         <w:t>申請者の役員のうちに、法に違反して、刑に処せられ、その執行を終わり、又は執行を受けることがなくなつた日から起算して二年を経過しない者があること。</w:t>
       </w:r>
     </w:p>
@@ -531,6 +473,8 @@
     <w:p>
       <w:r>
         <w:t>指定試験機関は、試験事務の開始前に、試験事務の実施に関する規程（以下この条及び第十五条第二項第二号において「試験事務規程」という。）を定め、厚生労働大臣の承認を受けなければならない。</w:t>
+        <w:br/>
+        <w:t>これを変更しようとするときも、同様とする。</w:t>
       </w:r>
     </w:p>
     <w:p>
@@ -612,6 +556,8 @@
       </w:pPr>
       <w:r>
         <w:t>指定試験機関は、試験委員を選任したときは、厚生労働省令で定めるところにより、厚生労働大臣にその旨を届け出なければならない。</w:t>
+        <w:br/>
+        <w:t>試験委員に変更があつたときも、同様とする。</w:t>
       </w:r>
     </w:p>
     <w:p>
@@ -689,69 +635,45 @@
     </w:p>
     <w:p>
       <w:pPr>
-        <w:pStyle w:val="Heading6"/>
+        <w:pStyle w:val="ListBullet"/>
         <w:ind w:left="880"/>
       </w:pPr>
       <w:r>
         <w:t>一</w:t>
-      </w:r>
-    </w:p>
-    <w:p>
-      <w:pPr>
-        <w:ind w:left="880"/>
-      </w:pPr>
-      <w:r>
+        <w:br/>
         <w:t>第九条第二項各号の要件を満たさなくなつたと認められるとき。</w:t>
       </w:r>
     </w:p>
     <w:p>
       <w:pPr>
-        <w:pStyle w:val="Heading6"/>
+        <w:pStyle w:val="ListBullet"/>
         <w:ind w:left="880"/>
       </w:pPr>
       <w:r>
         <w:t>二</w:t>
-      </w:r>
-    </w:p>
-    <w:p>
-      <w:pPr>
-        <w:ind w:left="880"/>
-      </w:pPr>
-      <w:r>
+        <w:br/>
         <w:t>第十一条第一項の承認を受けた試験事務規程によらないで試験事務を行つたとき。</w:t>
       </w:r>
     </w:p>
     <w:p>
       <w:pPr>
-        <w:pStyle w:val="Heading6"/>
+        <w:pStyle w:val="ListBullet"/>
         <w:ind w:left="880"/>
       </w:pPr>
       <w:r>
         <w:t>三</w:t>
-      </w:r>
-    </w:p>
-    <w:p>
-      <w:pPr>
-        <w:ind w:left="880"/>
-      </w:pPr>
-      <w:r>
+        <w:br/>
         <w:t>第十二条第一項又は第二項の規定に違反したとき。</w:t>
       </w:r>
     </w:p>
     <w:p>
       <w:pPr>
-        <w:pStyle w:val="Heading6"/>
+        <w:pStyle w:val="ListBullet"/>
         <w:ind w:left="880"/>
       </w:pPr>
       <w:r>
         <w:t>四</w:t>
-      </w:r>
-    </w:p>
-    <w:p>
-      <w:pPr>
-        <w:ind w:left="880"/>
-      </w:pPr>
-      <w:r>
+        <w:br/>
         <w:t>前三号に掲げる場合のほか、適切に試験事務を行つていないと認められるとき。</w:t>
       </w:r>
     </w:p>
@@ -890,52 +812,34 @@
     </w:p>
     <w:p>
       <w:pPr>
-        <w:pStyle w:val="Heading6"/>
+        <w:pStyle w:val="ListBullet"/>
         <w:ind w:left="880"/>
       </w:pPr>
       <w:r>
         <w:t>一</w:t>
-      </w:r>
-    </w:p>
-    <w:p>
-      <w:pPr>
-        <w:ind w:left="880"/>
-      </w:pPr>
-      <w:r>
+        <w:br/>
         <w:t>学校教育法（昭和二十二年法律第二十六号）第五十七条又は法附則第三項に規定する者であることを入所資格とするものであること。</w:t>
       </w:r>
     </w:p>
     <w:p>
       <w:pPr>
-        <w:pStyle w:val="Heading6"/>
+        <w:pStyle w:val="ListBullet"/>
         <w:ind w:left="880"/>
       </w:pPr>
       <w:r>
         <w:t>二</w:t>
-      </w:r>
-    </w:p>
-    <w:p>
-      <w:pPr>
-        <w:ind w:left="880"/>
-      </w:pPr>
-      <w:r>
+        <w:br/>
         <w:t>必修科目は、次のとおりであること。</w:t>
       </w:r>
     </w:p>
     <w:p>
       <w:pPr>
-        <w:pStyle w:val="Heading6"/>
+        <w:pStyle w:val="ListBullet"/>
         <w:ind w:left="880"/>
       </w:pPr>
       <w:r>
         <w:t>三</w:t>
-      </w:r>
-    </w:p>
-    <w:p>
-      <w:pPr>
-        <w:ind w:left="880"/>
-      </w:pPr>
-      <w:r>
+        <w:br/>
         <w:t>必修科目の授業時間数、施設の長の資格、教員の数及び資格、生徒の定員、学級数、施設の構造設備、学習用の器具、教材その他の備品、入学料、授業料及び実習費の額、施設の経営方法並びに養成課程として設ける通信課程における通信教材の内容及び指導の方法に関し、それぞれ厚生労働省令で定める基準に適合するものであること。</w:t>
       </w:r>
     </w:p>
@@ -1082,6 +986,18 @@
       </w:r>
     </w:p>
     <w:p>
+      <w:pPr>
+        <w:pStyle w:val="Heading5"/>
+        <w:ind w:left="440"/>
+      </w:pPr>
+      <w:r>
+        <w:t>１</w:t>
+      </w:r>
+    </w:p>
+    <w:p>
+      <w:pPr>
+        <w:ind w:left="440"/>
+      </w:pPr>
       <w:r>
         <w:t>この政令は、製菓衛生師法の施行の日（昭和四十一年十二月二十六日）から施行する。</w:t>
       </w:r>
@@ -1096,10 +1012,22 @@
         <w:pStyle w:val="Heading1"/>
       </w:pPr>
       <w:r>
-        <w:t>附　則（平成二年一二月二七日政令第三六九号）</w:t>
+        <w:t>附則（平成二年一二月二七日政令第三六九号）</w:t>
       </w:r>
     </w:p>
     <w:p>
+      <w:pPr>
+        <w:pStyle w:val="Heading5"/>
+        <w:ind w:left="440"/>
+      </w:pPr>
+      <w:r>
+        <w:t>１</w:t>
+      </w:r>
+    </w:p>
+    <w:p>
+      <w:pPr>
+        <w:ind w:left="440"/>
+      </w:pPr>
       <w:r>
         <w:t>この政令は、平成三年四月一日から施行する。</w:t>
       </w:r>
@@ -1148,7 +1076,7 @@
         <w:pStyle w:val="Heading1"/>
       </w:pPr>
       <w:r>
-        <w:t>附　則（平成六年一二月一四日政令第三八九号）</w:t>
+        <w:t>附則（平成六年一二月一四日政令第三八九号）</w:t>
       </w:r>
     </w:p>
     <w:p>
@@ -1204,10 +1132,22 @@
         <w:pStyle w:val="Heading1"/>
       </w:pPr>
       <w:r>
-        <w:t>附　則（平成一二年六月七日政令第三〇九号）</w:t>
+        <w:t>附則（平成一二年六月七日政令第三〇九号）</w:t>
       </w:r>
     </w:p>
     <w:p>
+      <w:pPr>
+        <w:pStyle w:val="Heading5"/>
+        <w:ind w:left="440"/>
+      </w:pPr>
+      <w:r>
+        <w:t>１</w:t>
+      </w:r>
+    </w:p>
+    <w:p>
+      <w:pPr>
+        <w:ind w:left="440"/>
+      </w:pPr>
       <w:r>
         <w:t>この政令は、内閣法の一部を改正する法律（平成十一年法律第八十八号）の施行の日（平成十三年一月六日）から施行する。</w:t>
       </w:r>
@@ -1222,7 +1162,7 @@
         <w:pStyle w:val="Heading1"/>
       </w:pPr>
       <w:r>
-        <w:t>附　則（平成一九年一二月一二日政令第三六三号）</w:t>
+        <w:t>附則（平成一九年一二月一二日政令第三六三号）</w:t>
       </w:r>
     </w:p>
     <w:p>
@@ -1240,7 +1180,7 @@
         <w:pStyle w:val="Heading1"/>
       </w:pPr>
       <w:r>
-        <w:t>附　則（平成二一年二月二五日政令第二六号）</w:t>
+        <w:t>附則（平成二一年二月二五日政令第二六号）</w:t>
       </w:r>
     </w:p>
     <w:p>
@@ -1258,7 +1198,7 @@
         <w:pStyle w:val="Heading1"/>
       </w:pPr>
       <w:r>
-        <w:t>附　則（平成二七年三月三一日政令第一二八号）</w:t>
+        <w:t>附則（平成二七年三月三一日政令第一二八号）</w:t>
       </w:r>
     </w:p>
     <w:p>
@@ -1324,7 +1264,7 @@
     </w:pPr>
     <w:r>
       <w:tab/>
-      <w:t>WeGov v0.1 - FTS141</w:t>
+      <w:t>WeGov v0.2 - FTS141</w:t>
     </w:r>
   </w:p>
 </w:ftr>
